--- a/report/SAP-2021-014-FP-v01.docx
+++ b/report/SAP-2021-014-FP-v01.docx
@@ -810,14 +810,12 @@
         </w:rPr>
       </w:pPr>
       <w:r>
-        <w:rPr>
-          <w:lang w:val="pt-BR" w:eastAsia="en-US" w:bidi="ar-SA"/>
-        </w:rPr>
+        <w:rPr/>
         <mc:AlternateContent>
           <mc:Choice Requires="wps">
             <w:drawing>
               <wp:inline distT="0" distB="0" distL="0" distR="0">
-                <wp:extent cx="6122035" cy="20955"/>
+                <wp:extent cx="6123305" cy="22225"/>
                 <wp:effectExtent l="0" t="0" r="0" b="0"/>
                 <wp:docPr id="1" name="Forma1"/>
                 <a:graphic xmlns:a="http://schemas.openxmlformats.org/drawingml/2006/main">
@@ -827,7 +825,7 @@
                       <wps:spPr>
                         <a:xfrm>
                           <a:off x="0" y="0"/>
-                          <a:ext cx="6121440" cy="20160"/>
+                          <a:ext cx="6122520" cy="21600"/>
                         </a:xfrm>
                         <a:prstGeom prst="rect">
                           <a:avLst/>
@@ -859,7 +857,7 @@
           </mc:Choice>
           <mc:Fallback>
             <w:pict>
-              <v:rect id="shape_0" ID="Forma1" path="m0,0l-2147483645,0l-2147483645,-2147483646l0,-2147483646xe" fillcolor="white" stroked="t" o:allowincell="f" style="position:absolute;margin-left:0pt;margin-top:-1.65pt;width:481.95pt;height:1.55pt;mso-wrap-style:none;v-text-anchor:middle;mso-position-vertical:top">
+              <v:rect id="shape_0" ID="Forma1" path="m0,0l-2147483645,0l-2147483645,-2147483646l0,-2147483646xe" fillcolor="white" stroked="t" o:allowincell="f" style="position:absolute;margin-left:0pt;margin-top:-1.75pt;width:482.05pt;height:1.65pt;mso-wrap-style:none;v-text-anchor:middle;mso-position-vertical:top">
                 <v:fill o:detectmouseclick="t" type="solid" color2="black"/>
                 <v:stroke color="black" joinstyle="round" endcap="flat"/>
                 <w10:wrap type="square"/>
@@ -871,7 +869,11 @@
     </w:p>
     <w:p>
       <w:pPr>
-        <w:pStyle w:val="FirstParagraph"/>
+        <w:pStyle w:val="Ttulododocumento"/>
+        <w:keepNext w:val="true"/>
+        <w:keepLines/>
+        <w:spacing w:before="480" w:after="240"/>
+        <w:jc w:val="center"/>
         <w:rPr>
           <w:lang w:val="pt-BR" w:eastAsia="en-US" w:bidi="ar-SA"/>
         </w:rPr>
@@ -880,7 +882,7 @@
         <w:rPr>
           <w:lang w:val="pt-BR" w:eastAsia="en-US" w:bidi="ar-SA"/>
         </w:rPr>
-        <w:t>Diferenças nos ângulos espino-pélvicos em pacientes com artrose</w:t>
+        <w:t>Plano Analítico para Diferenças nos ângulos espino-pélvicos em pacientes com artrose</w:t>
       </w:r>
     </w:p>
     <w:p>
@@ -1151,14 +1153,12 @@
         </w:rPr>
       </w:pPr>
       <w:r>
-        <w:rPr>
-          <w:lang w:val="pt-BR" w:eastAsia="en-US" w:bidi="ar-SA"/>
-        </w:rPr>
+        <w:rPr/>
         <mc:AlternateContent>
           <mc:Choice Requires="wps">
             <w:drawing>
               <wp:inline distT="0" distB="0" distL="0" distR="0">
-                <wp:extent cx="2540" cy="20955"/>
+                <wp:extent cx="3810" cy="22225"/>
                 <wp:effectExtent l="0" t="0" r="0" b="0"/>
                 <wp:docPr id="2" name="Forma2"/>
                 <a:graphic xmlns:a="http://schemas.openxmlformats.org/drawingml/2006/main">
@@ -1168,7 +1168,7 @@
                       <wps:spPr>
                         <a:xfrm>
                           <a:off x="0" y="0"/>
-                          <a:ext cx="1800" cy="20160"/>
+                          <a:ext cx="3240" cy="21600"/>
                         </a:xfrm>
                         <a:prstGeom prst="rect">
                           <a:avLst/>
@@ -1200,7 +1200,7 @@
           </mc:Choice>
           <mc:Fallback>
             <w:pict>
-              <v:rect id="shape_0" ID="Forma2" path="m0,0l-2147483645,0l-2147483645,-2147483646l0,-2147483646xe" fillcolor="white" stroked="t" o:allowincell="f" style="position:absolute;margin-left:0pt;margin-top:-1.65pt;width:0.1pt;height:1.55pt;mso-wrap-style:none;v-text-anchor:middle;mso-position-vertical:top">
+              <v:rect id="shape_0" ID="Forma2" path="m0,0l-2147483645,0l-2147483645,-2147483646l0,-2147483646xe" fillcolor="white" stroked="t" o:allowincell="f" style="position:absolute;margin-left:0pt;margin-top:-1.75pt;width:0.2pt;height:1.65pt;mso-wrap-style:none;v-text-anchor:middle;mso-position-vertical:top">
                 <v:fill o:detectmouseclick="t" type="solid" color2="black"/>
                 <v:stroke color="black" joinstyle="round" endcap="flat"/>
                 <w10:wrap type="square"/>
@@ -1381,19 +1381,7 @@
         <w:rPr>
           <w:lang w:val="pt-BR" w:eastAsia="en-US" w:bidi="ar-SA"/>
         </w:rPr>
-        <w:t xml:space="preserve">Dados coletados transversalmente de pacientes com dor no quadril, em busca de problemas na coluna </w:t>
-      </w:r>
-      <w:r>
-        <w:rPr>
-          <w:lang w:val="pt-BR" w:eastAsia="en-US" w:bidi="ar-SA"/>
-        </w:rPr>
-        <w:t xml:space="preserve">que possam estar </w:t>
-      </w:r>
-      <w:r>
-        <w:rPr>
-          <w:lang w:val="pt-BR" w:eastAsia="en-US" w:bidi="ar-SA"/>
-        </w:rPr>
-        <w:t>associados a impactos femoroacetabulares de quadril.</w:t>
+        <w:t>Dados coletados transversalmente de pacientes com dor no quadril, em busca de problemas na coluna que possam estar associados a impactos femoroacetabulares de quadril.</w:t>
       </w:r>
     </w:p>
     <w:p>
@@ -1593,7 +1581,19 @@
         <w:rPr>
           <w:lang w:val="pt-BR" w:eastAsia="en-US" w:bidi="ar-SA"/>
         </w:rPr>
-        <w:t>Depois dos procedimentos de limpeza e seleção 14 variáveis foram incluídas na análise com 34 observações. A Tabela 1 mostra a estrutura dos dados analíticos.</w:t>
+        <w:t>Depois dos procedimentos de limpeza e seleção 1</w:t>
+      </w:r>
+      <w:r>
+        <w:rPr>
+          <w:lang w:val="pt-BR" w:eastAsia="en-US" w:bidi="ar-SA"/>
+        </w:rPr>
+        <w:t>3</w:t>
+      </w:r>
+      <w:r>
+        <w:rPr>
+          <w:lang w:val="pt-BR" w:eastAsia="en-US" w:bidi="ar-SA"/>
+        </w:rPr>
+        <w:t xml:space="preserve"> variáveis foram incluídas na análise com 34 observações. A Tabela 1 mostra a estrutura dos dados analíticos.</w:t>
       </w:r>
     </w:p>
     <w:p>
@@ -1621,7 +1621,7 @@
     <w:tbl>
       <w:tblPr>
         <w:tblStyle w:val="Table"/>
-        <w:tblW w:w="9637" w:type="dxa"/>
+        <w:tblW w:w="9635" w:type="dxa"/>
         <w:jc w:val="left"/>
         <w:tblInd w:w="55" w:type="dxa"/>
         <w:tblLayout w:type="fixed"/>
@@ -1634,26 +1634,25 @@
         <w:tblLook w:val="0020" w:noHBand="0" w:noVBand="0" w:firstColumn="0" w:lastRow="0" w:lastColumn="0" w:firstRow="1"/>
       </w:tblPr>
       <w:tblGrid>
-        <w:gridCol w:w="380"/>
-        <w:gridCol w:w="712"/>
-        <w:gridCol w:w="603"/>
-        <w:gridCol w:w="490"/>
-        <w:gridCol w:w="492"/>
-        <w:gridCol w:w="1374"/>
-        <w:gridCol w:w="1594"/>
-        <w:gridCol w:w="601"/>
-        <w:gridCol w:w="603"/>
-        <w:gridCol w:w="602"/>
-        <w:gridCol w:w="490"/>
-        <w:gridCol w:w="382"/>
-        <w:gridCol w:w="601"/>
-        <w:gridCol w:w="712"/>
+        <w:gridCol w:w="406"/>
+        <w:gridCol w:w="759"/>
+        <w:gridCol w:w="642"/>
+        <w:gridCol w:w="524"/>
+        <w:gridCol w:w="524"/>
+        <w:gridCol w:w="1465"/>
+        <w:gridCol w:w="1700"/>
+        <w:gridCol w:w="642"/>
+        <w:gridCol w:w="759"/>
+        <w:gridCol w:w="642"/>
+        <w:gridCol w:w="524"/>
+        <w:gridCol w:w="406"/>
+        <w:gridCol w:w="287"/>
       </w:tblGrid>
       <w:tr>
         <w:trPr/>
         <w:tc>
           <w:tcPr>
-            <w:tcW w:w="380" w:type="dxa"/>
+            <w:tcW w:w="406" w:type="dxa"/>
             <w:tcBorders>
               <w:top w:val="single" w:sz="4" w:space="0" w:color="000000"/>
               <w:left w:val="single" w:sz="4" w:space="0" w:color="000000"/>
@@ -1709,7 +1708,7 @@
         </w:tc>
         <w:tc>
           <w:tcPr>
-            <w:tcW w:w="712" w:type="dxa"/>
+            <w:tcW w:w="759" w:type="dxa"/>
             <w:tcBorders>
               <w:top w:val="single" w:sz="4" w:space="0" w:color="000000"/>
               <w:left w:val="single" w:sz="4" w:space="0" w:color="000000"/>
@@ -1765,7 +1764,7 @@
         </w:tc>
         <w:tc>
           <w:tcPr>
-            <w:tcW w:w="603" w:type="dxa"/>
+            <w:tcW w:w="642" w:type="dxa"/>
             <w:tcBorders>
               <w:top w:val="single" w:sz="4" w:space="0" w:color="000000"/>
               <w:left w:val="single" w:sz="4" w:space="0" w:color="000000"/>
@@ -1821,7 +1820,7 @@
         </w:tc>
         <w:tc>
           <w:tcPr>
-            <w:tcW w:w="490" w:type="dxa"/>
+            <w:tcW w:w="524" w:type="dxa"/>
             <w:tcBorders>
               <w:top w:val="single" w:sz="4" w:space="0" w:color="000000"/>
               <w:left w:val="single" w:sz="4" w:space="0" w:color="000000"/>
@@ -1877,7 +1876,7 @@
         </w:tc>
         <w:tc>
           <w:tcPr>
-            <w:tcW w:w="492" w:type="dxa"/>
+            <w:tcW w:w="524" w:type="dxa"/>
             <w:tcBorders>
               <w:top w:val="single" w:sz="4" w:space="0" w:color="000000"/>
               <w:left w:val="single" w:sz="4" w:space="0" w:color="000000"/>
@@ -1933,7 +1932,7 @@
         </w:tc>
         <w:tc>
           <w:tcPr>
-            <w:tcW w:w="1374" w:type="dxa"/>
+            <w:tcW w:w="1465" w:type="dxa"/>
             <w:tcBorders>
               <w:top w:val="single" w:sz="4" w:space="0" w:color="000000"/>
               <w:left w:val="single" w:sz="4" w:space="0" w:color="000000"/>
@@ -1989,7 +1988,7 @@
         </w:tc>
         <w:tc>
           <w:tcPr>
-            <w:tcW w:w="1594" w:type="dxa"/>
+            <w:tcW w:w="1700" w:type="dxa"/>
             <w:tcBorders>
               <w:top w:val="single" w:sz="4" w:space="0" w:color="000000"/>
               <w:left w:val="single" w:sz="4" w:space="0" w:color="000000"/>
@@ -2045,7 +2044,7 @@
         </w:tc>
         <w:tc>
           <w:tcPr>
-            <w:tcW w:w="601" w:type="dxa"/>
+            <w:tcW w:w="642" w:type="dxa"/>
             <w:tcBorders>
               <w:top w:val="single" w:sz="4" w:space="0" w:color="000000"/>
               <w:left w:val="single" w:sz="4" w:space="0" w:color="000000"/>
@@ -2101,7 +2100,7 @@
         </w:tc>
         <w:tc>
           <w:tcPr>
-            <w:tcW w:w="603" w:type="dxa"/>
+            <w:tcW w:w="759" w:type="dxa"/>
             <w:tcBorders>
               <w:top w:val="single" w:sz="4" w:space="0" w:color="000000"/>
               <w:left w:val="single" w:sz="4" w:space="0" w:color="000000"/>
@@ -2116,7 +2115,7 @@
               <w:widowControl w:val="false"/>
               <w:jc w:val="center"/>
               <w:rPr>
-                <w:rFonts w:ascii="Ubuntu Mono" w:hAnsi="Ubuntu Mono"/>
+                <w:rFonts w:ascii="Ubuntu Mono" w:hAnsi="Ubuntu Mono" w:eastAsia="Cambria" w:cs=""/>
                 <w:b/>
                 <w:b/>
                 <w:bCs/>
@@ -2128,6 +2127,7 @@
                 <w:outline w:val="false"/>
                 <w:shadow w:val="false"/>
                 <w:color w:val="000000"/>
+                <w:kern w:val="0"/>
                 <w:sz w:val="18"/>
                 <w:szCs w:val="18"/>
                 <w:u w:val="none"/>
@@ -2136,7 +2136,7 @@
             </w:pPr>
             <w:r>
               <w:rPr>
-                <w:rFonts w:ascii="Ubuntu Mono" w:hAnsi="Ubuntu Mono"/>
+                <w:rFonts w:eastAsia="Cambria" w:cs="" w:ascii="Ubuntu Mono" w:hAnsi="Ubuntu Mono"/>
                 <w:b/>
                 <w:bCs/>
                 <w:i w:val="false"/>
@@ -2146,18 +2146,19 @@
                 <w:outline w:val="false"/>
                 <w:shadow w:val="false"/>
                 <w:color w:val="000000"/>
-                <w:sz w:val="18"/>
-                <w:szCs w:val="18"/>
-                <w:u w:val="none"/>
-                <w:lang w:val="pt-BR" w:eastAsia="en-US" w:bidi="ar-SA"/>
-              </w:rPr>
-              <w:t>tipo</w:t>
+                <w:kern w:val="0"/>
+                <w:sz w:val="18"/>
+                <w:szCs w:val="18"/>
+                <w:u w:val="none"/>
+                <w:lang w:val="pt-BR" w:eastAsia="en-US" w:bidi="ar-SA"/>
+              </w:rPr>
+              <w:t>group</w:t>
             </w:r>
           </w:p>
         </w:tc>
         <w:tc>
           <w:tcPr>
-            <w:tcW w:w="602" w:type="dxa"/>
+            <w:tcW w:w="642" w:type="dxa"/>
             <w:tcBorders>
               <w:top w:val="single" w:sz="4" w:space="0" w:color="000000"/>
               <w:left w:val="single" w:sz="4" w:space="0" w:color="000000"/>
@@ -2213,7 +2214,7 @@
         </w:tc>
         <w:tc>
           <w:tcPr>
-            <w:tcW w:w="490" w:type="dxa"/>
+            <w:tcW w:w="524" w:type="dxa"/>
             <w:tcBorders>
               <w:top w:val="single" w:sz="4" w:space="0" w:color="000000"/>
               <w:left w:val="single" w:sz="4" w:space="0" w:color="000000"/>
@@ -2269,7 +2270,7 @@
         </w:tc>
         <w:tc>
           <w:tcPr>
-            <w:tcW w:w="382" w:type="dxa"/>
+            <w:tcW w:w="406" w:type="dxa"/>
             <w:tcBorders>
               <w:top w:val="single" w:sz="4" w:space="0" w:color="000000"/>
               <w:left w:val="single" w:sz="4" w:space="0" w:color="000000"/>
@@ -2325,63 +2326,7 @@
         </w:tc>
         <w:tc>
           <w:tcPr>
-            <w:tcW w:w="601" w:type="dxa"/>
-            <w:tcBorders>
-              <w:top w:val="single" w:sz="4" w:space="0" w:color="000000"/>
-              <w:left w:val="single" w:sz="4" w:space="0" w:color="000000"/>
-              <w:bottom w:val="single" w:sz="4" w:space="0" w:color="000000"/>
-            </w:tcBorders>
-            <w:shd w:fill="B2B2B2" w:val="clear"/>
-            <w:vAlign w:val="center"/>
-          </w:tcPr>
-          <w:p>
-            <w:pPr>
-              <w:pStyle w:val="Compact"/>
-              <w:widowControl w:val="false"/>
-              <w:jc w:val="center"/>
-              <w:rPr>
-                <w:rFonts w:ascii="Ubuntu Mono" w:hAnsi="Ubuntu Mono"/>
-                <w:b/>
-                <w:b/>
-                <w:bCs/>
-                <w:i w:val="false"/>
-                <w:i w:val="false"/>
-                <w:iCs w:val="false"/>
-                <w:strike w:val="false"/>
-                <w:dstrike w:val="false"/>
-                <w:outline w:val="false"/>
-                <w:shadow w:val="false"/>
-                <w:color w:val="000000"/>
-                <w:sz w:val="18"/>
-                <w:szCs w:val="18"/>
-                <w:u w:val="none"/>
-                <w:lang w:val="pt-BR" w:eastAsia="en-US" w:bidi="ar-SA"/>
-              </w:rPr>
-            </w:pPr>
-            <w:r>
-              <w:rPr>
-                <w:rFonts w:ascii="Ubuntu Mono" w:hAnsi="Ubuntu Mono"/>
-                <w:b/>
-                <w:bCs/>
-                <w:i w:val="false"/>
-                <w:iCs w:val="false"/>
-                <w:strike w:val="false"/>
-                <w:dstrike w:val="false"/>
-                <w:outline w:val="false"/>
-                <w:shadow w:val="false"/>
-                <w:color w:val="000000"/>
-                <w:sz w:val="18"/>
-                <w:szCs w:val="18"/>
-                <w:u w:val="none"/>
-                <w:lang w:val="pt-BR" w:eastAsia="en-US" w:bidi="ar-SA"/>
-              </w:rPr>
-              <w:t>alfa</w:t>
-            </w:r>
-          </w:p>
-        </w:tc>
-        <w:tc>
-          <w:tcPr>
-            <w:tcW w:w="712" w:type="dxa"/>
+            <w:tcW w:w="287" w:type="dxa"/>
             <w:tcBorders>
               <w:top w:val="single" w:sz="4" w:space="0" w:color="000000"/>
               <w:left w:val="single" w:sz="4" w:space="0" w:color="000000"/>
@@ -2432,7 +2377,7 @@
                 <w:u w:val="none"/>
                 <w:lang w:val="pt-BR" w:eastAsia="en-US" w:bidi="ar-SA"/>
               </w:rPr>
-              <w:t>group</w:t>
+              <w:t>alfa</w:t>
             </w:r>
           </w:p>
         </w:tc>
@@ -2441,7 +2386,7 @@
         <w:trPr/>
         <w:tc>
           <w:tcPr>
-            <w:tcW w:w="380" w:type="dxa"/>
+            <w:tcW w:w="406" w:type="dxa"/>
             <w:tcBorders>
               <w:left w:val="single" w:sz="4" w:space="0" w:color="000000"/>
               <w:bottom w:val="single" w:sz="4" w:space="0" w:color="000000"/>
@@ -2495,7 +2440,7 @@
         </w:tc>
         <w:tc>
           <w:tcPr>
-            <w:tcW w:w="712" w:type="dxa"/>
+            <w:tcW w:w="759" w:type="dxa"/>
             <w:tcBorders>
               <w:left w:val="single" w:sz="4" w:space="0" w:color="000000"/>
               <w:bottom w:val="single" w:sz="4" w:space="0" w:color="000000"/>
@@ -2548,7 +2493,7 @@
         </w:tc>
         <w:tc>
           <w:tcPr>
-            <w:tcW w:w="603" w:type="dxa"/>
+            <w:tcW w:w="642" w:type="dxa"/>
             <w:tcBorders>
               <w:left w:val="single" w:sz="4" w:space="0" w:color="000000"/>
               <w:bottom w:val="single" w:sz="4" w:space="0" w:color="000000"/>
@@ -2601,7 +2546,7 @@
         </w:tc>
         <w:tc>
           <w:tcPr>
-            <w:tcW w:w="490" w:type="dxa"/>
+            <w:tcW w:w="524" w:type="dxa"/>
             <w:tcBorders>
               <w:left w:val="single" w:sz="4" w:space="0" w:color="000000"/>
               <w:bottom w:val="single" w:sz="4" w:space="0" w:color="000000"/>
@@ -2654,7 +2599,7 @@
         </w:tc>
         <w:tc>
           <w:tcPr>
-            <w:tcW w:w="492" w:type="dxa"/>
+            <w:tcW w:w="524" w:type="dxa"/>
             <w:tcBorders>
               <w:left w:val="single" w:sz="4" w:space="0" w:color="000000"/>
               <w:bottom w:val="single" w:sz="4" w:space="0" w:color="000000"/>
@@ -2707,7 +2652,7 @@
         </w:tc>
         <w:tc>
           <w:tcPr>
-            <w:tcW w:w="1374" w:type="dxa"/>
+            <w:tcW w:w="1465" w:type="dxa"/>
             <w:tcBorders>
               <w:left w:val="single" w:sz="4" w:space="0" w:color="000000"/>
               <w:bottom w:val="single" w:sz="4" w:space="0" w:color="000000"/>
@@ -2760,7 +2705,7 @@
         </w:tc>
         <w:tc>
           <w:tcPr>
-            <w:tcW w:w="1594" w:type="dxa"/>
+            <w:tcW w:w="1700" w:type="dxa"/>
             <w:tcBorders>
               <w:left w:val="single" w:sz="4" w:space="0" w:color="000000"/>
               <w:bottom w:val="single" w:sz="4" w:space="0" w:color="000000"/>
@@ -2813,7 +2758,7 @@
         </w:tc>
         <w:tc>
           <w:tcPr>
-            <w:tcW w:w="601" w:type="dxa"/>
+            <w:tcW w:w="642" w:type="dxa"/>
             <w:tcBorders>
               <w:left w:val="single" w:sz="4" w:space="0" w:color="000000"/>
               <w:bottom w:val="single" w:sz="4" w:space="0" w:color="000000"/>
@@ -2866,7 +2811,7 @@
         </w:tc>
         <w:tc>
           <w:tcPr>
-            <w:tcW w:w="603" w:type="dxa"/>
+            <w:tcW w:w="759" w:type="dxa"/>
             <w:tcBorders>
               <w:left w:val="single" w:sz="4" w:space="0" w:color="000000"/>
               <w:bottom w:val="single" w:sz="4" w:space="0" w:color="000000"/>
@@ -2919,7 +2864,7 @@
         </w:tc>
         <w:tc>
           <w:tcPr>
-            <w:tcW w:w="602" w:type="dxa"/>
+            <w:tcW w:w="642" w:type="dxa"/>
             <w:tcBorders>
               <w:left w:val="single" w:sz="4" w:space="0" w:color="000000"/>
               <w:bottom w:val="single" w:sz="4" w:space="0" w:color="000000"/>
@@ -2972,7 +2917,7 @@
         </w:tc>
         <w:tc>
           <w:tcPr>
-            <w:tcW w:w="490" w:type="dxa"/>
+            <w:tcW w:w="524" w:type="dxa"/>
             <w:tcBorders>
               <w:left w:val="single" w:sz="4" w:space="0" w:color="000000"/>
               <w:bottom w:val="single" w:sz="4" w:space="0" w:color="000000"/>
@@ -3025,7 +2970,7 @@
         </w:tc>
         <w:tc>
           <w:tcPr>
-            <w:tcW w:w="382" w:type="dxa"/>
+            <w:tcW w:w="406" w:type="dxa"/>
             <w:tcBorders>
               <w:left w:val="single" w:sz="4" w:space="0" w:color="000000"/>
               <w:bottom w:val="single" w:sz="4" w:space="0" w:color="000000"/>
@@ -3078,60 +3023,7 @@
         </w:tc>
         <w:tc>
           <w:tcPr>
-            <w:tcW w:w="601" w:type="dxa"/>
-            <w:tcBorders>
-              <w:left w:val="single" w:sz="4" w:space="0" w:color="000000"/>
-              <w:bottom w:val="single" w:sz="4" w:space="0" w:color="000000"/>
-            </w:tcBorders>
-            <w:vAlign w:val="center"/>
-          </w:tcPr>
-          <w:p>
-            <w:pPr>
-              <w:pStyle w:val="Compact"/>
-              <w:widowControl w:val="false"/>
-              <w:jc w:val="center"/>
-              <w:rPr>
-                <w:rFonts w:ascii="Ubuntu Mono" w:hAnsi="Ubuntu Mono"/>
-                <w:b w:val="false"/>
-                <w:b w:val="false"/>
-                <w:bCs w:val="false"/>
-                <w:i w:val="false"/>
-                <w:i w:val="false"/>
-                <w:iCs w:val="false"/>
-                <w:strike w:val="false"/>
-                <w:dstrike w:val="false"/>
-                <w:outline w:val="false"/>
-                <w:shadow w:val="false"/>
-                <w:color w:val="000000"/>
-                <w:sz w:val="18"/>
-                <w:szCs w:val="18"/>
-                <w:u w:val="none"/>
-                <w:lang w:val="pt-BR" w:eastAsia="en-US" w:bidi="ar-SA"/>
-              </w:rPr>
-            </w:pPr>
-            <w:r>
-              <w:rPr>
-                <w:rFonts w:ascii="Ubuntu Mono" w:hAnsi="Ubuntu Mono"/>
-                <w:b w:val="false"/>
-                <w:bCs w:val="false"/>
-                <w:i w:val="false"/>
-                <w:iCs w:val="false"/>
-                <w:strike w:val="false"/>
-                <w:dstrike w:val="false"/>
-                <w:outline w:val="false"/>
-                <w:shadow w:val="false"/>
-                <w:color w:val="000000"/>
-                <w:sz w:val="18"/>
-                <w:szCs w:val="18"/>
-                <w:u w:val="none"/>
-                <w:lang w:val="pt-BR" w:eastAsia="en-US" w:bidi="ar-SA"/>
-              </w:rPr>
-            </w:r>
-          </w:p>
-        </w:tc>
-        <w:tc>
-          <w:tcPr>
-            <w:tcW w:w="712" w:type="dxa"/>
+            <w:tcW w:w="287" w:type="dxa"/>
             <w:tcBorders>
               <w:left w:val="single" w:sz="4" w:space="0" w:color="000000"/>
               <w:bottom w:val="single" w:sz="4" w:space="0" w:color="000000"/>
@@ -3188,7 +3080,7 @@
         <w:trPr/>
         <w:tc>
           <w:tcPr>
-            <w:tcW w:w="380" w:type="dxa"/>
+            <w:tcW w:w="406" w:type="dxa"/>
             <w:tcBorders>
               <w:left w:val="single" w:sz="4" w:space="0" w:color="000000"/>
               <w:bottom w:val="single" w:sz="4" w:space="0" w:color="000000"/>
@@ -3242,7 +3134,7 @@
         </w:tc>
         <w:tc>
           <w:tcPr>
-            <w:tcW w:w="712" w:type="dxa"/>
+            <w:tcW w:w="759" w:type="dxa"/>
             <w:tcBorders>
               <w:left w:val="single" w:sz="4" w:space="0" w:color="000000"/>
               <w:bottom w:val="single" w:sz="4" w:space="0" w:color="000000"/>
@@ -3295,7 +3187,7 @@
         </w:tc>
         <w:tc>
           <w:tcPr>
-            <w:tcW w:w="603" w:type="dxa"/>
+            <w:tcW w:w="642" w:type="dxa"/>
             <w:tcBorders>
               <w:left w:val="single" w:sz="4" w:space="0" w:color="000000"/>
               <w:bottom w:val="single" w:sz="4" w:space="0" w:color="000000"/>
@@ -3348,7 +3240,7 @@
         </w:tc>
         <w:tc>
           <w:tcPr>
-            <w:tcW w:w="490" w:type="dxa"/>
+            <w:tcW w:w="524" w:type="dxa"/>
             <w:tcBorders>
               <w:left w:val="single" w:sz="4" w:space="0" w:color="000000"/>
               <w:bottom w:val="single" w:sz="4" w:space="0" w:color="000000"/>
@@ -3401,7 +3293,7 @@
         </w:tc>
         <w:tc>
           <w:tcPr>
-            <w:tcW w:w="492" w:type="dxa"/>
+            <w:tcW w:w="524" w:type="dxa"/>
             <w:tcBorders>
               <w:left w:val="single" w:sz="4" w:space="0" w:color="000000"/>
               <w:bottom w:val="single" w:sz="4" w:space="0" w:color="000000"/>
@@ -3454,7 +3346,7 @@
         </w:tc>
         <w:tc>
           <w:tcPr>
-            <w:tcW w:w="1374" w:type="dxa"/>
+            <w:tcW w:w="1465" w:type="dxa"/>
             <w:tcBorders>
               <w:left w:val="single" w:sz="4" w:space="0" w:color="000000"/>
               <w:bottom w:val="single" w:sz="4" w:space="0" w:color="000000"/>
@@ -3507,7 +3399,7 @@
         </w:tc>
         <w:tc>
           <w:tcPr>
-            <w:tcW w:w="1594" w:type="dxa"/>
+            <w:tcW w:w="1700" w:type="dxa"/>
             <w:tcBorders>
               <w:left w:val="single" w:sz="4" w:space="0" w:color="000000"/>
               <w:bottom w:val="single" w:sz="4" w:space="0" w:color="000000"/>
@@ -3560,7 +3452,7 @@
         </w:tc>
         <w:tc>
           <w:tcPr>
-            <w:tcW w:w="601" w:type="dxa"/>
+            <w:tcW w:w="642" w:type="dxa"/>
             <w:tcBorders>
               <w:left w:val="single" w:sz="4" w:space="0" w:color="000000"/>
               <w:bottom w:val="single" w:sz="4" w:space="0" w:color="000000"/>
@@ -3613,7 +3505,7 @@
         </w:tc>
         <w:tc>
           <w:tcPr>
-            <w:tcW w:w="603" w:type="dxa"/>
+            <w:tcW w:w="759" w:type="dxa"/>
             <w:tcBorders>
               <w:left w:val="single" w:sz="4" w:space="0" w:color="000000"/>
               <w:bottom w:val="single" w:sz="4" w:space="0" w:color="000000"/>
@@ -3666,7 +3558,7 @@
         </w:tc>
         <w:tc>
           <w:tcPr>
-            <w:tcW w:w="602" w:type="dxa"/>
+            <w:tcW w:w="642" w:type="dxa"/>
             <w:tcBorders>
               <w:left w:val="single" w:sz="4" w:space="0" w:color="000000"/>
               <w:bottom w:val="single" w:sz="4" w:space="0" w:color="000000"/>
@@ -3719,7 +3611,7 @@
         </w:tc>
         <w:tc>
           <w:tcPr>
-            <w:tcW w:w="490" w:type="dxa"/>
+            <w:tcW w:w="524" w:type="dxa"/>
             <w:tcBorders>
               <w:left w:val="single" w:sz="4" w:space="0" w:color="000000"/>
               <w:bottom w:val="single" w:sz="4" w:space="0" w:color="000000"/>
@@ -3772,7 +3664,7 @@
         </w:tc>
         <w:tc>
           <w:tcPr>
-            <w:tcW w:w="382" w:type="dxa"/>
+            <w:tcW w:w="406" w:type="dxa"/>
             <w:tcBorders>
               <w:left w:val="single" w:sz="4" w:space="0" w:color="000000"/>
               <w:bottom w:val="single" w:sz="4" w:space="0" w:color="000000"/>
@@ -3825,60 +3717,7 @@
         </w:tc>
         <w:tc>
           <w:tcPr>
-            <w:tcW w:w="601" w:type="dxa"/>
-            <w:tcBorders>
-              <w:left w:val="single" w:sz="4" w:space="0" w:color="000000"/>
-              <w:bottom w:val="single" w:sz="4" w:space="0" w:color="000000"/>
-            </w:tcBorders>
-            <w:vAlign w:val="center"/>
-          </w:tcPr>
-          <w:p>
-            <w:pPr>
-              <w:pStyle w:val="Compact"/>
-              <w:widowControl w:val="false"/>
-              <w:jc w:val="center"/>
-              <w:rPr>
-                <w:rFonts w:ascii="Ubuntu Mono" w:hAnsi="Ubuntu Mono"/>
-                <w:b w:val="false"/>
-                <w:b w:val="false"/>
-                <w:bCs w:val="false"/>
-                <w:i w:val="false"/>
-                <w:i w:val="false"/>
-                <w:iCs w:val="false"/>
-                <w:strike w:val="false"/>
-                <w:dstrike w:val="false"/>
-                <w:outline w:val="false"/>
-                <w:shadow w:val="false"/>
-                <w:color w:val="000000"/>
-                <w:sz w:val="18"/>
-                <w:szCs w:val="18"/>
-                <w:u w:val="none"/>
-                <w:lang w:val="pt-BR" w:eastAsia="en-US" w:bidi="ar-SA"/>
-              </w:rPr>
-            </w:pPr>
-            <w:r>
-              <w:rPr>
-                <w:rFonts w:ascii="Ubuntu Mono" w:hAnsi="Ubuntu Mono"/>
-                <w:b w:val="false"/>
-                <w:bCs w:val="false"/>
-                <w:i w:val="false"/>
-                <w:iCs w:val="false"/>
-                <w:strike w:val="false"/>
-                <w:dstrike w:val="false"/>
-                <w:outline w:val="false"/>
-                <w:shadow w:val="false"/>
-                <w:color w:val="000000"/>
-                <w:sz w:val="18"/>
-                <w:szCs w:val="18"/>
-                <w:u w:val="none"/>
-                <w:lang w:val="pt-BR" w:eastAsia="en-US" w:bidi="ar-SA"/>
-              </w:rPr>
-            </w:r>
-          </w:p>
-        </w:tc>
-        <w:tc>
-          <w:tcPr>
-            <w:tcW w:w="712" w:type="dxa"/>
+            <w:tcW w:w="287" w:type="dxa"/>
             <w:tcBorders>
               <w:left w:val="single" w:sz="4" w:space="0" w:color="000000"/>
               <w:bottom w:val="single" w:sz="4" w:space="0" w:color="000000"/>
@@ -3935,7 +3774,7 @@
         <w:trPr/>
         <w:tc>
           <w:tcPr>
-            <w:tcW w:w="380" w:type="dxa"/>
+            <w:tcW w:w="406" w:type="dxa"/>
             <w:tcBorders>
               <w:left w:val="single" w:sz="4" w:space="0" w:color="000000"/>
               <w:bottom w:val="single" w:sz="4" w:space="0" w:color="000000"/>
@@ -3989,7 +3828,7 @@
         </w:tc>
         <w:tc>
           <w:tcPr>
-            <w:tcW w:w="712" w:type="dxa"/>
+            <w:tcW w:w="759" w:type="dxa"/>
             <w:tcBorders>
               <w:left w:val="single" w:sz="4" w:space="0" w:color="000000"/>
               <w:bottom w:val="single" w:sz="4" w:space="0" w:color="000000"/>
@@ -4042,7 +3881,7 @@
         </w:tc>
         <w:tc>
           <w:tcPr>
-            <w:tcW w:w="603" w:type="dxa"/>
+            <w:tcW w:w="642" w:type="dxa"/>
             <w:tcBorders>
               <w:left w:val="single" w:sz="4" w:space="0" w:color="000000"/>
               <w:bottom w:val="single" w:sz="4" w:space="0" w:color="000000"/>
@@ -4095,7 +3934,7 @@
         </w:tc>
         <w:tc>
           <w:tcPr>
-            <w:tcW w:w="490" w:type="dxa"/>
+            <w:tcW w:w="524" w:type="dxa"/>
             <w:tcBorders>
               <w:left w:val="single" w:sz="4" w:space="0" w:color="000000"/>
               <w:bottom w:val="single" w:sz="4" w:space="0" w:color="000000"/>
@@ -4148,7 +3987,7 @@
         </w:tc>
         <w:tc>
           <w:tcPr>
-            <w:tcW w:w="492" w:type="dxa"/>
+            <w:tcW w:w="524" w:type="dxa"/>
             <w:tcBorders>
               <w:left w:val="single" w:sz="4" w:space="0" w:color="000000"/>
               <w:bottom w:val="single" w:sz="4" w:space="0" w:color="000000"/>
@@ -4201,7 +4040,7 @@
         </w:tc>
         <w:tc>
           <w:tcPr>
-            <w:tcW w:w="1374" w:type="dxa"/>
+            <w:tcW w:w="1465" w:type="dxa"/>
             <w:tcBorders>
               <w:left w:val="single" w:sz="4" w:space="0" w:color="000000"/>
               <w:bottom w:val="single" w:sz="4" w:space="0" w:color="000000"/>
@@ -4254,7 +4093,7 @@
         </w:tc>
         <w:tc>
           <w:tcPr>
-            <w:tcW w:w="1594" w:type="dxa"/>
+            <w:tcW w:w="1700" w:type="dxa"/>
             <w:tcBorders>
               <w:left w:val="single" w:sz="4" w:space="0" w:color="000000"/>
               <w:bottom w:val="single" w:sz="4" w:space="0" w:color="000000"/>
@@ -4307,7 +4146,7 @@
         </w:tc>
         <w:tc>
           <w:tcPr>
-            <w:tcW w:w="601" w:type="dxa"/>
+            <w:tcW w:w="642" w:type="dxa"/>
             <w:tcBorders>
               <w:left w:val="single" w:sz="4" w:space="0" w:color="000000"/>
               <w:bottom w:val="single" w:sz="4" w:space="0" w:color="000000"/>
@@ -4360,7 +4199,7 @@
         </w:tc>
         <w:tc>
           <w:tcPr>
-            <w:tcW w:w="603" w:type="dxa"/>
+            <w:tcW w:w="759" w:type="dxa"/>
             <w:tcBorders>
               <w:left w:val="single" w:sz="4" w:space="0" w:color="000000"/>
               <w:bottom w:val="single" w:sz="4" w:space="0" w:color="000000"/>
@@ -4413,7 +4252,7 @@
         </w:tc>
         <w:tc>
           <w:tcPr>
-            <w:tcW w:w="602" w:type="dxa"/>
+            <w:tcW w:w="642" w:type="dxa"/>
             <w:tcBorders>
               <w:left w:val="single" w:sz="4" w:space="0" w:color="000000"/>
               <w:bottom w:val="single" w:sz="4" w:space="0" w:color="000000"/>
@@ -4466,7 +4305,7 @@
         </w:tc>
         <w:tc>
           <w:tcPr>
-            <w:tcW w:w="490" w:type="dxa"/>
+            <w:tcW w:w="524" w:type="dxa"/>
             <w:tcBorders>
               <w:left w:val="single" w:sz="4" w:space="0" w:color="000000"/>
               <w:bottom w:val="single" w:sz="4" w:space="0" w:color="000000"/>
@@ -4519,7 +4358,7 @@
         </w:tc>
         <w:tc>
           <w:tcPr>
-            <w:tcW w:w="382" w:type="dxa"/>
+            <w:tcW w:w="406" w:type="dxa"/>
             <w:tcBorders>
               <w:left w:val="single" w:sz="4" w:space="0" w:color="000000"/>
               <w:bottom w:val="single" w:sz="4" w:space="0" w:color="000000"/>
@@ -4572,60 +4411,7 @@
         </w:tc>
         <w:tc>
           <w:tcPr>
-            <w:tcW w:w="601" w:type="dxa"/>
-            <w:tcBorders>
-              <w:left w:val="single" w:sz="4" w:space="0" w:color="000000"/>
-              <w:bottom w:val="single" w:sz="4" w:space="0" w:color="000000"/>
-            </w:tcBorders>
-            <w:vAlign w:val="center"/>
-          </w:tcPr>
-          <w:p>
-            <w:pPr>
-              <w:pStyle w:val="Compact"/>
-              <w:widowControl w:val="false"/>
-              <w:jc w:val="center"/>
-              <w:rPr>
-                <w:rFonts w:ascii="Ubuntu Mono" w:hAnsi="Ubuntu Mono"/>
-                <w:b w:val="false"/>
-                <w:b w:val="false"/>
-                <w:bCs w:val="false"/>
-                <w:i w:val="false"/>
-                <w:i w:val="false"/>
-                <w:iCs w:val="false"/>
-                <w:strike w:val="false"/>
-                <w:dstrike w:val="false"/>
-                <w:outline w:val="false"/>
-                <w:shadow w:val="false"/>
-                <w:color w:val="000000"/>
-                <w:sz w:val="18"/>
-                <w:szCs w:val="18"/>
-                <w:u w:val="none"/>
-                <w:lang w:val="pt-BR" w:eastAsia="en-US" w:bidi="ar-SA"/>
-              </w:rPr>
-            </w:pPr>
-            <w:r>
-              <w:rPr>
-                <w:rFonts w:ascii="Ubuntu Mono" w:hAnsi="Ubuntu Mono"/>
-                <w:b w:val="false"/>
-                <w:bCs w:val="false"/>
-                <w:i w:val="false"/>
-                <w:iCs w:val="false"/>
-                <w:strike w:val="false"/>
-                <w:dstrike w:val="false"/>
-                <w:outline w:val="false"/>
-                <w:shadow w:val="false"/>
-                <w:color w:val="000000"/>
-                <w:sz w:val="18"/>
-                <w:szCs w:val="18"/>
-                <w:u w:val="none"/>
-                <w:lang w:val="pt-BR" w:eastAsia="en-US" w:bidi="ar-SA"/>
-              </w:rPr>
-            </w:r>
-          </w:p>
-        </w:tc>
-        <w:tc>
-          <w:tcPr>
-            <w:tcW w:w="712" w:type="dxa"/>
+            <w:tcW w:w="287" w:type="dxa"/>
             <w:tcBorders>
               <w:left w:val="single" w:sz="4" w:space="0" w:color="000000"/>
               <w:bottom w:val="single" w:sz="4" w:space="0" w:color="000000"/>
@@ -4682,7 +4468,7 @@
         <w:trPr/>
         <w:tc>
           <w:tcPr>
-            <w:tcW w:w="380" w:type="dxa"/>
+            <w:tcW w:w="406" w:type="dxa"/>
             <w:tcBorders>
               <w:left w:val="single" w:sz="4" w:space="0" w:color="000000"/>
               <w:bottom w:val="single" w:sz="4" w:space="0" w:color="000000"/>
@@ -4736,7 +4522,7 @@
         </w:tc>
         <w:tc>
           <w:tcPr>
-            <w:tcW w:w="712" w:type="dxa"/>
+            <w:tcW w:w="759" w:type="dxa"/>
             <w:tcBorders>
               <w:left w:val="single" w:sz="4" w:space="0" w:color="000000"/>
               <w:bottom w:val="single" w:sz="4" w:space="0" w:color="000000"/>
@@ -4789,7 +4575,7 @@
         </w:tc>
         <w:tc>
           <w:tcPr>
-            <w:tcW w:w="603" w:type="dxa"/>
+            <w:tcW w:w="642" w:type="dxa"/>
             <w:tcBorders>
               <w:left w:val="single" w:sz="4" w:space="0" w:color="000000"/>
               <w:bottom w:val="single" w:sz="4" w:space="0" w:color="000000"/>
@@ -4842,7 +4628,7 @@
         </w:tc>
         <w:tc>
           <w:tcPr>
-            <w:tcW w:w="490" w:type="dxa"/>
+            <w:tcW w:w="524" w:type="dxa"/>
             <w:tcBorders>
               <w:left w:val="single" w:sz="4" w:space="0" w:color="000000"/>
               <w:bottom w:val="single" w:sz="4" w:space="0" w:color="000000"/>
@@ -4895,7 +4681,7 @@
         </w:tc>
         <w:tc>
           <w:tcPr>
-            <w:tcW w:w="492" w:type="dxa"/>
+            <w:tcW w:w="524" w:type="dxa"/>
             <w:tcBorders>
               <w:left w:val="single" w:sz="4" w:space="0" w:color="000000"/>
               <w:bottom w:val="single" w:sz="4" w:space="0" w:color="000000"/>
@@ -4948,7 +4734,7 @@
         </w:tc>
         <w:tc>
           <w:tcPr>
-            <w:tcW w:w="1374" w:type="dxa"/>
+            <w:tcW w:w="1465" w:type="dxa"/>
             <w:tcBorders>
               <w:left w:val="single" w:sz="4" w:space="0" w:color="000000"/>
               <w:bottom w:val="single" w:sz="4" w:space="0" w:color="000000"/>
@@ -5001,7 +4787,7 @@
         </w:tc>
         <w:tc>
           <w:tcPr>
-            <w:tcW w:w="1594" w:type="dxa"/>
+            <w:tcW w:w="1700" w:type="dxa"/>
             <w:tcBorders>
               <w:left w:val="single" w:sz="4" w:space="0" w:color="000000"/>
               <w:bottom w:val="single" w:sz="4" w:space="0" w:color="000000"/>
@@ -5054,7 +4840,7 @@
         </w:tc>
         <w:tc>
           <w:tcPr>
-            <w:tcW w:w="601" w:type="dxa"/>
+            <w:tcW w:w="642" w:type="dxa"/>
             <w:tcBorders>
               <w:left w:val="single" w:sz="4" w:space="0" w:color="000000"/>
               <w:bottom w:val="single" w:sz="4" w:space="0" w:color="000000"/>
@@ -5107,7 +4893,7 @@
         </w:tc>
         <w:tc>
           <w:tcPr>
-            <w:tcW w:w="603" w:type="dxa"/>
+            <w:tcW w:w="759" w:type="dxa"/>
             <w:tcBorders>
               <w:left w:val="single" w:sz="4" w:space="0" w:color="000000"/>
               <w:bottom w:val="single" w:sz="4" w:space="0" w:color="000000"/>
@@ -5160,7 +4946,7 @@
         </w:tc>
         <w:tc>
           <w:tcPr>
-            <w:tcW w:w="602" w:type="dxa"/>
+            <w:tcW w:w="642" w:type="dxa"/>
             <w:tcBorders>
               <w:left w:val="single" w:sz="4" w:space="0" w:color="000000"/>
               <w:bottom w:val="single" w:sz="4" w:space="0" w:color="000000"/>
@@ -5213,7 +4999,7 @@
         </w:tc>
         <w:tc>
           <w:tcPr>
-            <w:tcW w:w="490" w:type="dxa"/>
+            <w:tcW w:w="524" w:type="dxa"/>
             <w:tcBorders>
               <w:left w:val="single" w:sz="4" w:space="0" w:color="000000"/>
               <w:bottom w:val="single" w:sz="4" w:space="0" w:color="000000"/>
@@ -5266,7 +5052,7 @@
         </w:tc>
         <w:tc>
           <w:tcPr>
-            <w:tcW w:w="382" w:type="dxa"/>
+            <w:tcW w:w="406" w:type="dxa"/>
             <w:tcBorders>
               <w:left w:val="single" w:sz="4" w:space="0" w:color="000000"/>
               <w:bottom w:val="single" w:sz="4" w:space="0" w:color="000000"/>
@@ -5319,60 +5105,7 @@
         </w:tc>
         <w:tc>
           <w:tcPr>
-            <w:tcW w:w="601" w:type="dxa"/>
-            <w:tcBorders>
-              <w:left w:val="single" w:sz="4" w:space="0" w:color="000000"/>
-              <w:bottom w:val="single" w:sz="4" w:space="0" w:color="000000"/>
-            </w:tcBorders>
-            <w:vAlign w:val="center"/>
-          </w:tcPr>
-          <w:p>
-            <w:pPr>
-              <w:pStyle w:val="Compact"/>
-              <w:widowControl w:val="false"/>
-              <w:jc w:val="center"/>
-              <w:rPr>
-                <w:rFonts w:ascii="Ubuntu Mono" w:hAnsi="Ubuntu Mono"/>
-                <w:b w:val="false"/>
-                <w:b w:val="false"/>
-                <w:bCs w:val="false"/>
-                <w:i w:val="false"/>
-                <w:i w:val="false"/>
-                <w:iCs w:val="false"/>
-                <w:strike w:val="false"/>
-                <w:dstrike w:val="false"/>
-                <w:outline w:val="false"/>
-                <w:shadow w:val="false"/>
-                <w:color w:val="000000"/>
-                <w:sz w:val="18"/>
-                <w:szCs w:val="18"/>
-                <w:u w:val="none"/>
-                <w:lang w:val="pt-BR" w:eastAsia="en-US" w:bidi="ar-SA"/>
-              </w:rPr>
-            </w:pPr>
-            <w:r>
-              <w:rPr>
-                <w:rFonts w:ascii="Ubuntu Mono" w:hAnsi="Ubuntu Mono"/>
-                <w:b w:val="false"/>
-                <w:bCs w:val="false"/>
-                <w:i w:val="false"/>
-                <w:iCs w:val="false"/>
-                <w:strike w:val="false"/>
-                <w:dstrike w:val="false"/>
-                <w:outline w:val="false"/>
-                <w:shadow w:val="false"/>
-                <w:color w:val="000000"/>
-                <w:sz w:val="18"/>
-                <w:szCs w:val="18"/>
-                <w:u w:val="none"/>
-                <w:lang w:val="pt-BR" w:eastAsia="en-US" w:bidi="ar-SA"/>
-              </w:rPr>
-            </w:r>
-          </w:p>
-        </w:tc>
-        <w:tc>
-          <w:tcPr>
-            <w:tcW w:w="712" w:type="dxa"/>
+            <w:tcW w:w="287" w:type="dxa"/>
             <w:tcBorders>
               <w:left w:val="single" w:sz="4" w:space="0" w:color="000000"/>
               <w:bottom w:val="single" w:sz="4" w:space="0" w:color="000000"/>
@@ -5429,7 +5162,7 @@
         <w:trPr/>
         <w:tc>
           <w:tcPr>
-            <w:tcW w:w="380" w:type="dxa"/>
+            <w:tcW w:w="406" w:type="dxa"/>
             <w:tcBorders>
               <w:left w:val="single" w:sz="4" w:space="0" w:color="000000"/>
               <w:bottom w:val="single" w:sz="4" w:space="0" w:color="000000"/>
@@ -5483,7 +5216,7 @@
         </w:tc>
         <w:tc>
           <w:tcPr>
-            <w:tcW w:w="712" w:type="dxa"/>
+            <w:tcW w:w="759" w:type="dxa"/>
             <w:tcBorders>
               <w:left w:val="single" w:sz="4" w:space="0" w:color="000000"/>
               <w:bottom w:val="single" w:sz="4" w:space="0" w:color="000000"/>
@@ -5536,7 +5269,7 @@
         </w:tc>
         <w:tc>
           <w:tcPr>
-            <w:tcW w:w="603" w:type="dxa"/>
+            <w:tcW w:w="642" w:type="dxa"/>
             <w:tcBorders>
               <w:left w:val="single" w:sz="4" w:space="0" w:color="000000"/>
               <w:bottom w:val="single" w:sz="4" w:space="0" w:color="000000"/>
@@ -5589,7 +5322,7 @@
         </w:tc>
         <w:tc>
           <w:tcPr>
-            <w:tcW w:w="490" w:type="dxa"/>
+            <w:tcW w:w="524" w:type="dxa"/>
             <w:tcBorders>
               <w:left w:val="single" w:sz="4" w:space="0" w:color="000000"/>
               <w:bottom w:val="single" w:sz="4" w:space="0" w:color="000000"/>
@@ -5642,7 +5375,7 @@
         </w:tc>
         <w:tc>
           <w:tcPr>
-            <w:tcW w:w="492" w:type="dxa"/>
+            <w:tcW w:w="524" w:type="dxa"/>
             <w:tcBorders>
               <w:left w:val="single" w:sz="4" w:space="0" w:color="000000"/>
               <w:bottom w:val="single" w:sz="4" w:space="0" w:color="000000"/>
@@ -5695,7 +5428,7 @@
         </w:tc>
         <w:tc>
           <w:tcPr>
-            <w:tcW w:w="1374" w:type="dxa"/>
+            <w:tcW w:w="1465" w:type="dxa"/>
             <w:tcBorders>
               <w:left w:val="single" w:sz="4" w:space="0" w:color="000000"/>
               <w:bottom w:val="single" w:sz="4" w:space="0" w:color="000000"/>
@@ -5748,7 +5481,7 @@
         </w:tc>
         <w:tc>
           <w:tcPr>
-            <w:tcW w:w="1594" w:type="dxa"/>
+            <w:tcW w:w="1700" w:type="dxa"/>
             <w:tcBorders>
               <w:left w:val="single" w:sz="4" w:space="0" w:color="000000"/>
               <w:bottom w:val="single" w:sz="4" w:space="0" w:color="000000"/>
@@ -5801,7 +5534,7 @@
         </w:tc>
         <w:tc>
           <w:tcPr>
-            <w:tcW w:w="601" w:type="dxa"/>
+            <w:tcW w:w="642" w:type="dxa"/>
             <w:tcBorders>
               <w:left w:val="single" w:sz="4" w:space="0" w:color="000000"/>
               <w:bottom w:val="single" w:sz="4" w:space="0" w:color="000000"/>
@@ -5854,7 +5587,7 @@
         </w:tc>
         <w:tc>
           <w:tcPr>
-            <w:tcW w:w="603" w:type="dxa"/>
+            <w:tcW w:w="759" w:type="dxa"/>
             <w:tcBorders>
               <w:left w:val="single" w:sz="4" w:space="0" w:color="000000"/>
               <w:bottom w:val="single" w:sz="4" w:space="0" w:color="000000"/>
@@ -5907,7 +5640,7 @@
         </w:tc>
         <w:tc>
           <w:tcPr>
-            <w:tcW w:w="602" w:type="dxa"/>
+            <w:tcW w:w="642" w:type="dxa"/>
             <w:tcBorders>
               <w:left w:val="single" w:sz="4" w:space="0" w:color="000000"/>
               <w:bottom w:val="single" w:sz="4" w:space="0" w:color="000000"/>
@@ -5960,7 +5693,7 @@
         </w:tc>
         <w:tc>
           <w:tcPr>
-            <w:tcW w:w="490" w:type="dxa"/>
+            <w:tcW w:w="524" w:type="dxa"/>
             <w:tcBorders>
               <w:left w:val="single" w:sz="4" w:space="0" w:color="000000"/>
               <w:bottom w:val="single" w:sz="4" w:space="0" w:color="000000"/>
@@ -6013,7 +5746,7 @@
         </w:tc>
         <w:tc>
           <w:tcPr>
-            <w:tcW w:w="382" w:type="dxa"/>
+            <w:tcW w:w="406" w:type="dxa"/>
             <w:tcBorders>
               <w:left w:val="single" w:sz="4" w:space="0" w:color="000000"/>
               <w:bottom w:val="single" w:sz="4" w:space="0" w:color="000000"/>
@@ -6066,60 +5799,7 @@
         </w:tc>
         <w:tc>
           <w:tcPr>
-            <w:tcW w:w="601" w:type="dxa"/>
-            <w:tcBorders>
-              <w:left w:val="single" w:sz="4" w:space="0" w:color="000000"/>
-              <w:bottom w:val="single" w:sz="4" w:space="0" w:color="000000"/>
-            </w:tcBorders>
-            <w:vAlign w:val="center"/>
-          </w:tcPr>
-          <w:p>
-            <w:pPr>
-              <w:pStyle w:val="Compact"/>
-              <w:widowControl w:val="false"/>
-              <w:jc w:val="center"/>
-              <w:rPr>
-                <w:rFonts w:ascii="Ubuntu Mono" w:hAnsi="Ubuntu Mono"/>
-                <w:b w:val="false"/>
-                <w:b w:val="false"/>
-                <w:bCs w:val="false"/>
-                <w:i w:val="false"/>
-                <w:i w:val="false"/>
-                <w:iCs w:val="false"/>
-                <w:strike w:val="false"/>
-                <w:dstrike w:val="false"/>
-                <w:outline w:val="false"/>
-                <w:shadow w:val="false"/>
-                <w:color w:val="000000"/>
-                <w:sz w:val="18"/>
-                <w:szCs w:val="18"/>
-                <w:u w:val="none"/>
-                <w:lang w:val="pt-BR" w:eastAsia="en-US" w:bidi="ar-SA"/>
-              </w:rPr>
-            </w:pPr>
-            <w:r>
-              <w:rPr>
-                <w:rFonts w:ascii="Ubuntu Mono" w:hAnsi="Ubuntu Mono"/>
-                <w:b w:val="false"/>
-                <w:bCs w:val="false"/>
-                <w:i w:val="false"/>
-                <w:iCs w:val="false"/>
-                <w:strike w:val="false"/>
-                <w:dstrike w:val="false"/>
-                <w:outline w:val="false"/>
-                <w:shadow w:val="false"/>
-                <w:color w:val="000000"/>
-                <w:sz w:val="18"/>
-                <w:szCs w:val="18"/>
-                <w:u w:val="none"/>
-                <w:lang w:val="pt-BR" w:eastAsia="en-US" w:bidi="ar-SA"/>
-              </w:rPr>
-            </w:r>
-          </w:p>
-        </w:tc>
-        <w:tc>
-          <w:tcPr>
-            <w:tcW w:w="712" w:type="dxa"/>
+            <w:tcW w:w="287" w:type="dxa"/>
             <w:tcBorders>
               <w:left w:val="single" w:sz="4" w:space="0" w:color="000000"/>
               <w:bottom w:val="single" w:sz="4" w:space="0" w:color="000000"/>
@@ -6685,9 +6365,7 @@
         </w:rPr>
       </w:pPr>
       <w:r>
-        <w:rPr>
-          <w:lang w:val="pt-BR" w:eastAsia="en-US" w:bidi="ar-SA"/>
-        </w:rPr>
+        <w:rPr/>
       </w:r>
       <w:bookmarkStart w:id="42" w:name="apêndice"/>
       <w:bookmarkStart w:id="43" w:name="apêndice"/>
@@ -6736,7 +6414,7 @@
         <mc:Choice Requires="wps">
           <w:drawing>
             <wp:inline distT="0" distB="0" distL="0" distR="0">
-              <wp:extent cx="6137275" cy="36195"/>
+              <wp:extent cx="6138545" cy="37465"/>
               <wp:effectExtent l="0" t="0" r="0" b="0"/>
               <wp:docPr id="4" name="Forma4"/>
               <a:graphic xmlns:a="http://schemas.openxmlformats.org/drawingml/2006/main">
@@ -6746,7 +6424,7 @@
                     <wps:spPr>
                       <a:xfrm>
                         <a:off x="0" y="0"/>
-                        <a:ext cx="6136560" cy="35640"/>
+                        <a:ext cx="6138000" cy="36720"/>
                       </a:xfrm>
                       <a:prstGeom prst="rect">
                         <a:avLst/>
@@ -6775,7 +6453,7 @@
         </mc:Choice>
         <mc:Fallback>
           <w:pict>
-            <v:rect id="shape_0" ID="Forma4" path="m0,0l-2147483645,0l-2147483645,-2147483646l0,-2147483646xe" fillcolor="white" stroked="t" o:allowincell="f" style="position:absolute;margin-left:0pt;margin-top:-2.85pt;width:483.15pt;height:2.75pt;mso-wrap-style:none;v-text-anchor:middle;mso-position-vertical:top">
+            <v:rect id="shape_0" ID="Forma4" path="m0,0l-2147483645,0l-2147483645,-2147483646l0,-2147483646xe" fillcolor="white" stroked="t" o:allowincell="f" style="position:absolute;margin-left:0pt;margin-top:-2.95pt;width:483.25pt;height:2.85pt;mso-wrap-style:none;v-text-anchor:middle;mso-position-vertical:top">
               <v:fill o:detectmouseclick="t" type="solid" color2="black"/>
               <v:stroke color="black" joinstyle="round" endcap="flat"/>
               <w10:wrap type="square"/>
@@ -6804,8 +6482,8 @@
       <w:gridCol w:w="1633"/>
       <w:gridCol w:w="194"/>
       <w:gridCol w:w="974"/>
-      <w:gridCol w:w="201"/>
-      <w:gridCol w:w="638"/>
+      <w:gridCol w:w="203"/>
+      <w:gridCol w:w="636"/>
       <w:gridCol w:w="183"/>
       <w:gridCol w:w="1059"/>
     </w:tblGrid>
@@ -7085,7 +6763,7 @@
       </w:tc>
       <w:tc>
         <w:tcPr>
-          <w:tcW w:w="201" w:type="dxa"/>
+          <w:tcW w:w="203" w:type="dxa"/>
           <w:tcBorders/>
           <w:vAlign w:val="center"/>
         </w:tcPr>
@@ -7107,7 +6785,7 @@
       </w:tc>
       <w:tc>
         <w:tcPr>
-          <w:tcW w:w="638" w:type="dxa"/>
+          <w:tcW w:w="636" w:type="dxa"/>
           <w:tcBorders/>
           <w:vAlign w:val="center"/>
         </w:tcPr>
@@ -7518,7 +7196,7 @@
         <mc:Choice Requires="wps">
           <w:drawing>
             <wp:inline distT="0" distB="0" distL="0" distR="0">
-              <wp:extent cx="6137275" cy="36195"/>
+              <wp:extent cx="6138545" cy="37465"/>
               <wp:effectExtent l="0" t="0" r="0" b="0"/>
               <wp:docPr id="3" name="Forma3"/>
               <a:graphic xmlns:a="http://schemas.openxmlformats.org/drawingml/2006/main">
@@ -7528,7 +7206,7 @@
                     <wps:spPr>
                       <a:xfrm>
                         <a:off x="0" y="0"/>
-                        <a:ext cx="6136560" cy="35640"/>
+                        <a:ext cx="6138000" cy="36720"/>
                       </a:xfrm>
                       <a:prstGeom prst="rect">
                         <a:avLst/>
@@ -7557,7 +7235,7 @@
         </mc:Choice>
         <mc:Fallback>
           <w:pict>
-            <v:rect id="shape_0" ID="Forma3" path="m0,0l-2147483645,0l-2147483645,-2147483646l0,-2147483646xe" fillcolor="white" stroked="t" o:allowincell="f" style="position:absolute;margin-left:0pt;margin-top:-2.85pt;width:483.15pt;height:2.75pt;mso-wrap-style:none;v-text-anchor:middle;mso-position-vertical:top">
+            <v:rect id="shape_0" ID="Forma3" path="m0,0l-2147483645,0l-2147483645,-2147483646l0,-2147483646xe" fillcolor="white" stroked="t" o:allowincell="f" style="position:absolute;margin-left:0pt;margin-top:-2.95pt;width:483.25pt;height:2.85pt;mso-wrap-style:none;v-text-anchor:middle;mso-position-vertical:top">
               <v:fill o:detectmouseclick="t" type="solid" color2="black"/>
               <v:stroke color="black" joinstyle="round" endcap="flat"/>
               <w10:wrap type="square"/>
